--- a/Lab2/doc/звіт_lab2.docx
+++ b/Lab2/doc/звіт_lab2.docx
@@ -137,20 +137,8 @@
           <w:szCs w:val="28"/>
           <w:lang w:val="uk-UA"/>
         </w:rPr>
-        <w:t xml:space="preserve">Створення додатку бази даних, орієнтованого на взаємодію з СУБД </w:t>
-      </w:r>
-      <w:proofErr w:type="spellStart"/>
-      <w:r>
-        <w:rPr>
-          <w:rFonts w:ascii="Times New Roman" w:eastAsia="Times New Roman" w:hAnsi="Times New Roman" w:cs="Times New Roman"/>
-          <w:bCs/>
-          <w:sz w:val="28"/>
-          <w:szCs w:val="28"/>
-          <w:lang w:val="uk-UA"/>
-        </w:rPr>
-        <w:t>PostgreSQL</w:t>
-      </w:r>
-      <w:proofErr w:type="spellEnd"/>
+        <w:t>Створення додатку бази даних, орієнтованого на взаємодію з СУБД PostgreSQL</w:t>
+      </w:r>
       <w:r>
         <w:rPr>
           <w:rFonts w:ascii="Times New Roman" w:eastAsia="Times New Roman" w:hAnsi="Times New Roman" w:cs="Times New Roman"/>
@@ -274,25 +262,14 @@
           <w:lang w:val="uk-UA"/>
         </w:rPr>
       </w:pPr>
-      <w:proofErr w:type="spellStart"/>
-      <w:r>
-        <w:rPr>
-          <w:rFonts w:ascii="Times New Roman" w:eastAsia="Times New Roman" w:hAnsi="Times New Roman" w:cs="Times New Roman"/>
-          <w:sz w:val="28"/>
-          <w:szCs w:val="28"/>
-          <w:lang w:val="uk-UA"/>
-        </w:rPr>
-        <w:t>Джергалова</w:t>
-      </w:r>
-      <w:proofErr w:type="spellEnd"/>
-      <w:r>
-        <w:rPr>
-          <w:rFonts w:ascii="Times New Roman" w:eastAsia="Times New Roman" w:hAnsi="Times New Roman" w:cs="Times New Roman"/>
-          <w:sz w:val="28"/>
-          <w:szCs w:val="28"/>
-          <w:lang w:val="uk-UA"/>
-        </w:rPr>
-        <w:t xml:space="preserve"> Рената Олександрівна</w:t>
+      <w:r>
+        <w:rPr>
+          <w:rFonts w:ascii="Times New Roman" w:eastAsia="Times New Roman" w:hAnsi="Times New Roman" w:cs="Times New Roman"/>
+          <w:sz w:val="28"/>
+          <w:szCs w:val="28"/>
+          <w:lang w:val="uk-UA"/>
+        </w:rPr>
+        <w:t>Джергалова Рената Олександрівна</w:t>
       </w:r>
     </w:p>
     <w:p>
@@ -707,27 +684,7 @@
           <w:szCs w:val="28"/>
           <w:lang w:val="uk-UA"/>
         </w:rPr>
-        <w:t xml:space="preserve">здобуття вмінь програмування прикладних додатків баз даних </w:t>
-      </w:r>
-      <w:proofErr w:type="spellStart"/>
-      <w:r>
-        <w:rPr>
-          <w:rFonts w:ascii="Times New Roman" w:eastAsia="Times New Roman" w:hAnsi="Times New Roman" w:cs="Times New Roman"/>
-          <w:sz w:val="28"/>
-          <w:szCs w:val="28"/>
-          <w:lang w:val="uk-UA"/>
-        </w:rPr>
-        <w:t>PostgreSQL</w:t>
-      </w:r>
-      <w:proofErr w:type="spellEnd"/>
-      <w:r>
-        <w:rPr>
-          <w:rFonts w:ascii="Times New Roman" w:eastAsia="Times New Roman" w:hAnsi="Times New Roman" w:cs="Times New Roman"/>
-          <w:sz w:val="28"/>
-          <w:szCs w:val="28"/>
-          <w:lang w:val="uk-UA"/>
-        </w:rPr>
-        <w:t xml:space="preserve">. </w:t>
+        <w:t xml:space="preserve">здобуття вмінь програмування прикладних додатків баз даних PostgreSQL. </w:t>
       </w:r>
     </w:p>
     <w:p>
@@ -775,16 +732,7 @@
           <w:szCs w:val="28"/>
           <w:lang w:val="uk-UA"/>
         </w:rPr>
-        <w:t>1. Реалізувати функції внесення, редагування та вилучення даних у таблицях бази даних, створених у лабораторній роботі No1, засобами консольного інте</w:t>
-      </w:r>
-      <w:r>
-        <w:rPr>
-          <w:rFonts w:ascii="Times New Roman" w:eastAsia="Times New Roman" w:hAnsi="Times New Roman" w:cs="Times New Roman"/>
-          <w:sz w:val="28"/>
-          <w:szCs w:val="28"/>
-          <w:lang w:val="uk-UA"/>
-        </w:rPr>
-        <w:t>рфейсу.</w:t>
+        <w:t>1. Реалізувати функції внесення, редагування та вилучення даних у таблицях бази даних, створених у лабораторній роботі No1, засобами консольного інтерфейсу.</w:t>
       </w:r>
     </w:p>
     <w:p>
@@ -807,27 +755,7 @@
           <w:szCs w:val="28"/>
           <w:lang w:val="uk-UA"/>
         </w:rPr>
-        <w:t>2. Передбачити автоматичне пакетне генерування «</w:t>
-      </w:r>
-      <w:proofErr w:type="spellStart"/>
-      <w:r>
-        <w:rPr>
-          <w:rFonts w:ascii="Times New Roman" w:eastAsia="Times New Roman" w:hAnsi="Times New Roman" w:cs="Times New Roman"/>
-          <w:sz w:val="28"/>
-          <w:szCs w:val="28"/>
-          <w:lang w:val="uk-UA"/>
-        </w:rPr>
-        <w:t>рандомізованих</w:t>
-      </w:r>
-      <w:proofErr w:type="spellEnd"/>
-      <w:r>
-        <w:rPr>
-          <w:rFonts w:ascii="Times New Roman" w:eastAsia="Times New Roman" w:hAnsi="Times New Roman" w:cs="Times New Roman"/>
-          <w:sz w:val="28"/>
-          <w:szCs w:val="28"/>
-          <w:lang w:val="uk-UA"/>
-        </w:rPr>
-        <w:t>» даних у базі.</w:t>
+        <w:t>2. Передбачити автоматичне пакетне генерування «рандомізованих» даних у базі.</w:t>
       </w:r>
     </w:p>
     <w:p>
@@ -850,56 +778,7 @@
           <w:szCs w:val="28"/>
           <w:lang w:val="uk-UA"/>
         </w:rPr>
-        <w:t>3. Забезпечити реалізацію пошуку за декількома атрибутами з двох та більше сутностей одночасно: для числових атрибутів – у рамках діапазону, для рядкових – як шаблон функ</w:t>
-      </w:r>
-      <w:r>
-        <w:rPr>
-          <w:rFonts w:ascii="Times New Roman" w:eastAsia="Times New Roman" w:hAnsi="Times New Roman" w:cs="Times New Roman"/>
-          <w:sz w:val="28"/>
-          <w:szCs w:val="28"/>
-          <w:lang w:val="uk-UA"/>
-        </w:rPr>
-        <w:t xml:space="preserve">ції LIKE оператора SELECT SQL, для логічного типу – значення </w:t>
-      </w:r>
-      <w:proofErr w:type="spellStart"/>
-      <w:r>
-        <w:rPr>
-          <w:rFonts w:ascii="Times New Roman" w:eastAsia="Times New Roman" w:hAnsi="Times New Roman" w:cs="Times New Roman"/>
-          <w:sz w:val="28"/>
-          <w:szCs w:val="28"/>
-          <w:lang w:val="uk-UA"/>
-        </w:rPr>
-        <w:t>True</w:t>
-      </w:r>
-      <w:proofErr w:type="spellEnd"/>
-      <w:r>
-        <w:rPr>
-          <w:rFonts w:ascii="Times New Roman" w:eastAsia="Times New Roman" w:hAnsi="Times New Roman" w:cs="Times New Roman"/>
-          <w:sz w:val="28"/>
-          <w:szCs w:val="28"/>
-          <w:lang w:val="uk-UA"/>
-        </w:rPr>
-        <w:t>/</w:t>
-      </w:r>
-      <w:proofErr w:type="spellStart"/>
-      <w:r>
-        <w:rPr>
-          <w:rFonts w:ascii="Times New Roman" w:eastAsia="Times New Roman" w:hAnsi="Times New Roman" w:cs="Times New Roman"/>
-          <w:sz w:val="28"/>
-          <w:szCs w:val="28"/>
-          <w:lang w:val="uk-UA"/>
-        </w:rPr>
-        <w:t>False</w:t>
-      </w:r>
-      <w:proofErr w:type="spellEnd"/>
-      <w:r>
-        <w:rPr>
-          <w:rFonts w:ascii="Times New Roman" w:eastAsia="Times New Roman" w:hAnsi="Times New Roman" w:cs="Times New Roman"/>
-          <w:sz w:val="28"/>
-          <w:szCs w:val="28"/>
-          <w:lang w:val="uk-UA"/>
-        </w:rPr>
-        <w:t>, для дат – у рамках діапазону дат.</w:t>
+        <w:t>3. Забезпечити реалізацію пошуку за декількома атрибутами з двох та більше сутностей одночасно: для числових атрибутів – у рамках діапазону, для рядкових – як шаблон функції LIKE оператора SELECT SQL, для логічного типу – значення True/False, для дат – у рамках діапазону дат.</w:t>
       </w:r>
     </w:p>
     <w:p>
@@ -933,47 +812,31 @@
         <w:ind w:left="4"/>
         <w:rPr>
           <w:rFonts w:ascii="Times New Roman" w:eastAsia="Times New Roman" w:hAnsi="Times New Roman" w:cs="Times New Roman"/>
+          <w:bCs/>
+          <w:sz w:val="28"/>
+          <w:szCs w:val="28"/>
+          <w:lang w:val="uk-UA"/>
+        </w:rPr>
+      </w:pPr>
+      <w:r>
+        <w:rPr>
+          <w:rFonts w:ascii="Times New Roman" w:eastAsia="Times New Roman" w:hAnsi="Times New Roman" w:cs="Times New Roman"/>
           <w:b/>
           <w:sz w:val="28"/>
           <w:szCs w:val="28"/>
           <w:lang w:val="uk-UA"/>
         </w:rPr>
-      </w:pPr>
-      <w:r>
-        <w:rPr>
-          <w:rFonts w:ascii="Times New Roman" w:eastAsia="Times New Roman" w:hAnsi="Times New Roman" w:cs="Times New Roman"/>
-          <w:b/>
-          <w:sz w:val="28"/>
-          <w:szCs w:val="28"/>
-          <w:lang w:val="uk-UA"/>
-        </w:rPr>
         <w:t xml:space="preserve">URL репозиторію з вихідним кодом: </w:t>
       </w:r>
-    </w:p>
-    <w:p>
-      <w:pPr>
-        <w:pStyle w:val="LO-normal"/>
-        <w:widowControl w:val="0"/>
-        <w:spacing w:before="243" w:line="240" w:lineRule="auto"/>
-        <w:rPr>
-          <w:rFonts w:ascii="Times New Roman" w:eastAsia="Times New Roman" w:hAnsi="Times New Roman" w:cs="Times New Roman"/>
-          <w:color w:val="1155CC"/>
-          <w:sz w:val="28"/>
-          <w:szCs w:val="28"/>
-          <w:u w:val="single"/>
-          <w:lang w:val="uk-UA"/>
-        </w:rPr>
-      </w:pPr>
-      <w:r>
-        <w:rPr>
-          <w:rFonts w:ascii="Times New Roman" w:eastAsia="Times New Roman" w:hAnsi="Times New Roman" w:cs="Times New Roman"/>
-          <w:color w:val="1155CC"/>
-          <w:sz w:val="28"/>
-          <w:szCs w:val="28"/>
-          <w:u w:val="single"/>
-          <w:lang w:val="uk-UA"/>
-        </w:rPr>
-        <w:t>….</w:t>
+      <w:r>
+        <w:rPr>
+          <w:rFonts w:ascii="Times New Roman" w:eastAsia="Times New Roman" w:hAnsi="Times New Roman" w:cs="Times New Roman"/>
+          <w:bCs/>
+          <w:sz w:val="28"/>
+          <w:szCs w:val="28"/>
+          <w:lang w:val="uk-UA"/>
+        </w:rPr>
+        <w:t>https://github.com/le-kalmique/db-course/</w:t>
       </w:r>
     </w:p>
     <w:p>
@@ -1748,7 +1611,7 @@
         <w:tblLook w:val="0600" w:firstRow="0" w:lastRow="0" w:firstColumn="0" w:lastColumn="0" w:noHBand="1" w:noVBand="1"/>
       </w:tblPr>
       <w:tblGrid>
-        <w:gridCol w:w="9402"/>
+        <w:gridCol w:w="9560"/>
       </w:tblGrid>
       <w:tr>
         <w:tc>
@@ -1775,6 +1638,110 @@
                 <w:lang w:val="uk-UA"/>
               </w:rPr>
             </w:pPr>
+            <w:r>
+              <w:rPr>
+                <w:noProof/>
+              </w:rPr>
+              <w:drawing>
+                <wp:inline distT="0" distB="0" distL="0" distR="0" wp14:anchorId="17BF6C5B" wp14:editId="25AC9D07">
+                  <wp:extent cx="5943600" cy="3974465"/>
+                  <wp:effectExtent l="0" t="0" r="0" b="6985"/>
+                  <wp:docPr id="7" name="Рисунок 7"/>
+                  <wp:cNvGraphicFramePr>
+                    <a:graphicFrameLocks xmlns:a="http://schemas.openxmlformats.org/drawingml/2006/main" noChangeAspect="1"/>
+                  </wp:cNvGraphicFramePr>
+                  <a:graphic xmlns:a="http://schemas.openxmlformats.org/drawingml/2006/main">
+                    <a:graphicData uri="http://schemas.openxmlformats.org/drawingml/2006/picture">
+                      <pic:pic xmlns:pic="http://schemas.openxmlformats.org/drawingml/2006/picture">
+                        <pic:nvPicPr>
+                          <pic:cNvPr id="1" name=""/>
+                          <pic:cNvPicPr/>
+                        </pic:nvPicPr>
+                        <pic:blipFill>
+                          <a:blip r:embed="rId10"/>
+                          <a:stretch>
+                            <a:fillRect/>
+                          </a:stretch>
+                        </pic:blipFill>
+                        <pic:spPr>
+                          <a:xfrm>
+                            <a:off x="0" y="0"/>
+                            <a:ext cx="5943600" cy="3974465"/>
+                          </a:xfrm>
+                          <a:prstGeom prst="rect">
+                            <a:avLst/>
+                          </a:prstGeom>
+                        </pic:spPr>
+                      </pic:pic>
+                    </a:graphicData>
+                  </a:graphic>
+                </wp:inline>
+              </w:drawing>
+            </w:r>
+          </w:p>
+        </w:tc>
+      </w:tr>
+      <w:tr>
+        <w:tc>
+          <w:tcPr>
+            <w:tcW w:w="9402" w:type="dxa"/>
+            <w:tcBorders>
+              <w:top w:val="single" w:sz="8" w:space="0" w:color="000000"/>
+              <w:left w:val="single" w:sz="8" w:space="0" w:color="000000"/>
+              <w:bottom w:val="single" w:sz="8" w:space="0" w:color="000000"/>
+              <w:right w:val="single" w:sz="8" w:space="0" w:color="000000"/>
+            </w:tcBorders>
+            <w:shd w:val="clear" w:color="auto" w:fill="auto"/>
+          </w:tcPr>
+          <w:p>
+            <w:pPr>
+              <w:pStyle w:val="LO-normal"/>
+              <w:widowControl w:val="0"/>
+              <w:spacing w:line="240" w:lineRule="auto"/>
+              <w:rPr>
+                <w:noProof/>
+              </w:rPr>
+            </w:pPr>
+            <w:r>
+              <w:rPr>
+                <w:noProof/>
+              </w:rPr>
+              <w:drawing>
+                <wp:inline distT="0" distB="0" distL="0" distR="0" wp14:anchorId="2F92F024" wp14:editId="33137151">
+                  <wp:extent cx="5943600" cy="3053080"/>
+                  <wp:effectExtent l="0" t="0" r="0" b="0"/>
+                  <wp:docPr id="9" name="Рисунок 9"/>
+                  <wp:cNvGraphicFramePr>
+                    <a:graphicFrameLocks xmlns:a="http://schemas.openxmlformats.org/drawingml/2006/main" noChangeAspect="1"/>
+                  </wp:cNvGraphicFramePr>
+                  <a:graphic xmlns:a="http://schemas.openxmlformats.org/drawingml/2006/main">
+                    <a:graphicData uri="http://schemas.openxmlformats.org/drawingml/2006/picture">
+                      <pic:pic xmlns:pic="http://schemas.openxmlformats.org/drawingml/2006/picture">
+                        <pic:nvPicPr>
+                          <pic:cNvPr id="1" name=""/>
+                          <pic:cNvPicPr/>
+                        </pic:nvPicPr>
+                        <pic:blipFill>
+                          <a:blip r:embed="rId11"/>
+                          <a:stretch>
+                            <a:fillRect/>
+                          </a:stretch>
+                        </pic:blipFill>
+                        <pic:spPr>
+                          <a:xfrm>
+                            <a:off x="0" y="0"/>
+                            <a:ext cx="5943600" cy="3053080"/>
+                          </a:xfrm>
+                          <a:prstGeom prst="rect">
+                            <a:avLst/>
+                          </a:prstGeom>
+                        </pic:spPr>
+                      </pic:pic>
+                    </a:graphicData>
+                  </a:graphic>
+                </wp:inline>
+              </w:drawing>
+            </w:r>
           </w:p>
         </w:tc>
       </w:tr>
